--- a/수업/Scientific Writting/Summary.docx
+++ b/수업/Scientific Writting/Summary.docx
@@ -3,50 +3,487 @@
 <w:document xmlns:wpc="http://schemas.microsoft.com/office/word/2010/wordprocessingCanvas" xmlns:cx="http://schemas.microsoft.com/office/drawing/2014/chartex" xmlns:mc="http://schemas.openxmlformats.org/markup-compatibility/2006" xmlns:o="urn:schemas-microsoft-com:office:office" xmlns:r="http://schemas.openxmlformats.org/officeDocument/2006/relationships" xmlns:m="http://schemas.openxmlformats.org/officeDocument/2006/math" xmlns:v="urn:schemas-microsoft-com:vml" xmlns:wp14="http://schemas.microsoft.com/office/word/2010/wordprocessingDrawing" xmlns:wp="http://schemas.openxmlformats.org/drawingml/2006/wordprocessingDrawing" xmlns:w10="urn:schemas-microsoft-com:office:word" xmlns:w="http://schemas.openxmlformats.org/wordprocessingml/2006/main" xmlns:w14="http://schemas.microsoft.com/office/word/2010/wordml" xmlns:w15="http://schemas.microsoft.com/office/word/2012/wordml" xmlns:w16se="http://schemas.microsoft.com/office/word/2015/wordml/symex" xmlns:wpg="http://schemas.microsoft.com/office/word/2010/wordprocessingGroup" xmlns:wpi="http://schemas.microsoft.com/office/word/2010/wordprocessingInk" xmlns:wne="http://schemas.microsoft.com/office/word/2006/wordml" xmlns:wps="http://schemas.microsoft.com/office/word/2010/wordprocessingShape" mc:Ignorable="w14 w15 w16se wp14">
   <w:body>
     <w:p>
-      <w:r>
-        <w:t xml:space="preserve">Shift </w:t>
-      </w:r>
-      <w:r>
-        <w:t xml:space="preserve">0.9 </w:t>
-      </w:r>
-      <w:r>
-        <w:rPr>
-          <w:rFonts w:eastAsiaTheme="minorHAnsi"/>
-        </w:rPr>
-        <w:t>µ</w:t>
-      </w:r>
-      <w:r>
-        <w:t xml:space="preserve">m </w:t>
-      </w:r>
-      <w:r>
-        <w:t>CMOS Image Sensor</w:t>
-      </w:r>
-    </w:p>
-    <w:p>
-      <w:r>
-        <w:t xml:space="preserve">We designed Shift 0.9 </w:t>
-      </w:r>
-      <w:r>
-        <w:rPr>
-          <w:rFonts w:eastAsiaTheme="minorHAnsi"/>
-        </w:rPr>
-        <w:t>µ</w:t>
-      </w:r>
-      <w:r>
-        <w:t>m CIS (CMOS Image Sensor).</w:t>
-      </w:r>
-    </w:p>
-    <w:p>
-      <w:r>
-        <w:t>We shift OC&amp;ML (Over Coat &amp; Micro Lens), Color Filter (CF)</w:t>
+      <w:pPr>
+        <w:jc w:val="center"/>
+        <w:rPr>
+          <w:sz w:val="24"/>
+          <w:szCs w:val="24"/>
+        </w:rPr>
+      </w:pPr>
+      <w:r>
+        <w:rPr>
+          <w:rFonts w:hint="eastAsia"/>
+          <w:sz w:val="24"/>
+          <w:szCs w:val="24"/>
+        </w:rPr>
+        <w:t>S</w:t>
+      </w:r>
+      <w:r>
+        <w:rPr>
+          <w:sz w:val="24"/>
+          <w:szCs w:val="24"/>
+        </w:rPr>
+        <w:t>ummary</w:t>
       </w:r>
     </w:p>
     <w:p>
       <w:pPr>
+        <w:jc w:val="right"/>
+        <w:rPr>
+          <w:sz w:val="24"/>
+          <w:szCs w:val="24"/>
+        </w:rPr>
+      </w:pPr>
+      <w:r>
+        <w:rPr>
+          <w:sz w:val="24"/>
+          <w:szCs w:val="24"/>
+        </w:rPr>
+        <w:t>EE, 20182327</w:t>
+      </w:r>
+    </w:p>
+    <w:p>
+      <w:pPr>
+        <w:jc w:val="right"/>
+        <w:rPr>
+          <w:sz w:val="24"/>
+          <w:szCs w:val="24"/>
+        </w:rPr>
+      </w:pPr>
+      <w:r>
+        <w:rPr>
+          <w:sz w:val="24"/>
+          <w:szCs w:val="24"/>
+        </w:rPr>
+        <w:t>Lee Jong</w:t>
+      </w:r>
+      <w:r>
+        <w:rPr>
+          <w:sz w:val="24"/>
+          <w:szCs w:val="24"/>
+        </w:rPr>
+        <w:t xml:space="preserve"> </w:t>
+      </w:r>
+      <w:r>
+        <w:rPr>
+          <w:sz w:val="24"/>
+          <w:szCs w:val="24"/>
+        </w:rPr>
+        <w:t>Geon</w:t>
+      </w:r>
+    </w:p>
+    <w:p>
+      <w:pPr>
+        <w:jc w:val="right"/>
+        <w:rPr>
+          <w:sz w:val="24"/>
+          <w:szCs w:val="24"/>
+        </w:rPr>
+      </w:pPr>
+    </w:p>
+    <w:p>
+      <w:pPr>
+        <w:ind w:firstLine="800"/>
         <w:rPr>
           <w:rFonts w:hint="eastAsia"/>
+          <w:sz w:val="24"/>
+          <w:szCs w:val="24"/>
         </w:rPr>
       </w:pPr>
+      <w:r>
+        <w:rPr>
+          <w:sz w:val="24"/>
+          <w:szCs w:val="24"/>
+        </w:rPr>
+        <w:t>CIS (CMOS Image Sensor) is an electric Nano-sen</w:t>
+      </w:r>
+      <w:r>
+        <w:rPr>
+          <w:sz w:val="24"/>
+          <w:szCs w:val="24"/>
+        </w:rPr>
+        <w:t>sor to detect</w:t>
+      </w:r>
+      <w:r>
+        <w:rPr>
+          <w:sz w:val="24"/>
+          <w:szCs w:val="24"/>
+        </w:rPr>
+        <w:t xml:space="preserve"> light such as camera. </w:t>
+      </w:r>
+      <w:r>
+        <w:rPr>
+          <w:sz w:val="24"/>
+          <w:szCs w:val="24"/>
+        </w:rPr>
+        <w:t xml:space="preserve">We designed Shift 0.9 </w:t>
+      </w:r>
+      <w:r>
+        <w:rPr>
+          <w:sz w:val="24"/>
+          <w:szCs w:val="24"/>
+        </w:rPr>
+        <w:t>(</w:t>
+      </w:r>
+      <w:r>
+        <w:rPr>
+          <w:rFonts w:eastAsiaTheme="minorHAnsi"/>
+          <w:sz w:val="24"/>
+          <w:szCs w:val="24"/>
+        </w:rPr>
+        <w:t>µ</w:t>
+      </w:r>
+      <w:r>
+        <w:rPr>
+          <w:sz w:val="24"/>
+          <w:szCs w:val="24"/>
+        </w:rPr>
+        <w:t>m</w:t>
+      </w:r>
+      <w:r>
+        <w:rPr>
+          <w:sz w:val="24"/>
+          <w:szCs w:val="24"/>
+        </w:rPr>
+        <w:t>)</w:t>
+      </w:r>
+      <w:r>
+        <w:rPr>
+          <w:sz w:val="24"/>
+          <w:szCs w:val="24"/>
+        </w:rPr>
+        <w:t xml:space="preserve"> CIS (CMOS Image Sensor).</w:t>
+      </w:r>
+      <w:r>
+        <w:rPr>
+          <w:sz w:val="24"/>
+          <w:szCs w:val="24"/>
+        </w:rPr>
+        <w:t xml:space="preserve"> </w:t>
+      </w:r>
+      <w:r>
+        <w:rPr>
+          <w:sz w:val="24"/>
+          <w:szCs w:val="24"/>
+        </w:rPr>
+        <w:t xml:space="preserve">The incident light is plane wave which oblique by </w:t>
+      </w:r>
+      <m:oMath>
+        <m:sSub>
+          <m:sSubPr>
+            <m:ctrlPr>
+              <w:rPr>
+                <w:rFonts w:ascii="Cambria Math" w:hAnsi="Cambria Math"/>
+                <w:sz w:val="24"/>
+                <w:szCs w:val="24"/>
+              </w:rPr>
+            </m:ctrlPr>
+          </m:sSubPr>
+          <m:e>
+            <m:r>
+              <m:rPr>
+                <m:sty m:val="p"/>
+              </m:rPr>
+              <w:rPr>
+                <w:rFonts w:ascii="Cambria Math" w:hAnsi="Cambria Math"/>
+                <w:sz w:val="24"/>
+                <w:szCs w:val="24"/>
+              </w:rPr>
+              <m:t>θ</m:t>
+            </m:r>
+          </m:e>
+          <m:sub>
+            <m:r>
+              <m:rPr>
+                <m:sty m:val="p"/>
+              </m:rPr>
+              <w:rPr>
+                <w:rFonts w:ascii="Cambria Math" w:hAnsi="Cambria Math"/>
+                <w:sz w:val="24"/>
+                <w:szCs w:val="24"/>
+              </w:rPr>
+              <m:t>i</m:t>
+            </m:r>
+          </m:sub>
+        </m:sSub>
+        <m:r>
+          <m:rPr>
+            <m:sty m:val="p"/>
+          </m:rPr>
+          <w:rPr>
+            <w:rFonts w:ascii="Cambria Math" w:hAnsi="Cambria Math"/>
+            <w:sz w:val="24"/>
+            <w:szCs w:val="24"/>
+          </w:rPr>
+          <m:t>=33°</m:t>
+        </m:r>
+      </m:oMath>
+      <w:r>
+        <w:rPr>
+          <w:rFonts w:hint="eastAsia"/>
+          <w:sz w:val="24"/>
+          <w:szCs w:val="24"/>
+        </w:rPr>
+        <w:t>.</w:t>
+      </w:r>
+      <w:r>
+        <w:rPr>
+          <w:sz w:val="24"/>
+          <w:szCs w:val="24"/>
+        </w:rPr>
+        <w:t xml:space="preserve"> Therefore, w</w:t>
+      </w:r>
+      <w:r>
+        <w:rPr>
+          <w:sz w:val="24"/>
+          <w:szCs w:val="24"/>
+        </w:rPr>
+        <w:t>e shift</w:t>
+      </w:r>
+      <w:r>
+        <w:rPr>
+          <w:sz w:val="24"/>
+          <w:szCs w:val="24"/>
+        </w:rPr>
+        <w:t xml:space="preserve"> OC&amp;ML (Over Coat &amp; Micro Lens) and</w:t>
+      </w:r>
+      <w:r>
+        <w:rPr>
+          <w:sz w:val="24"/>
+          <w:szCs w:val="24"/>
+        </w:rPr>
+        <w:t xml:space="preserve"> Color Filter (CF)</w:t>
+      </w:r>
+      <w:r>
+        <w:rPr>
+          <w:sz w:val="24"/>
+          <w:szCs w:val="24"/>
+        </w:rPr>
+        <w:t xml:space="preserve"> each as d1[</w:t>
+      </w:r>
+      <w:r>
+        <w:rPr>
+          <w:rFonts w:eastAsiaTheme="minorHAnsi"/>
+          <w:sz w:val="24"/>
+          <w:szCs w:val="24"/>
+        </w:rPr>
+        <w:t>µ</w:t>
+      </w:r>
+      <w:r>
+        <w:rPr>
+          <w:sz w:val="24"/>
+          <w:szCs w:val="24"/>
+        </w:rPr>
+        <w:t>m] and d2[</w:t>
+      </w:r>
+      <w:r>
+        <w:rPr>
+          <w:rFonts w:eastAsiaTheme="minorHAnsi"/>
+          <w:sz w:val="24"/>
+          <w:szCs w:val="24"/>
+        </w:rPr>
+        <w:t>µ</w:t>
+      </w:r>
+      <w:r>
+        <w:rPr>
+          <w:sz w:val="24"/>
+          <w:szCs w:val="24"/>
+        </w:rPr>
+        <w:t>m].</w:t>
+      </w:r>
+      <w:r>
+        <w:rPr>
+          <w:sz w:val="24"/>
+          <w:szCs w:val="24"/>
+        </w:rPr>
+        <w:t xml:space="preserve"> </w:t>
+      </w:r>
+      <w:r>
+        <w:rPr>
+          <w:sz w:val="24"/>
+          <w:szCs w:val="24"/>
+        </w:rPr>
+        <w:t xml:space="preserve">We </w:t>
+      </w:r>
+      <w:r>
+        <w:rPr>
+          <w:sz w:val="24"/>
+          <w:szCs w:val="24"/>
+        </w:rPr>
+        <w:t>S</w:t>
+      </w:r>
+      <w:r>
+        <w:rPr>
+          <w:sz w:val="24"/>
+          <w:szCs w:val="24"/>
+        </w:rPr>
+        <w:t>imulate</w:t>
+      </w:r>
+      <w:r>
+        <w:rPr>
+          <w:sz w:val="24"/>
+          <w:szCs w:val="24"/>
+        </w:rPr>
+        <w:t xml:space="preserve"> the shift CIS</w:t>
+      </w:r>
+      <w:r>
+        <w:rPr>
+          <w:sz w:val="24"/>
+          <w:szCs w:val="24"/>
+        </w:rPr>
+        <w:t xml:space="preserve"> </w:t>
+      </w:r>
+      <w:r>
+        <w:rPr>
+          <w:rFonts w:hint="eastAsia"/>
+          <w:sz w:val="24"/>
+          <w:szCs w:val="24"/>
+        </w:rPr>
+        <w:t>b</w:t>
+      </w:r>
+      <w:r>
+        <w:rPr>
+          <w:sz w:val="24"/>
+          <w:szCs w:val="24"/>
+        </w:rPr>
+        <w:t xml:space="preserve">y </w:t>
+      </w:r>
+      <w:r>
+        <w:rPr>
+          <w:rFonts w:hint="eastAsia"/>
+          <w:sz w:val="24"/>
+          <w:szCs w:val="24"/>
+        </w:rPr>
+        <w:t>F</w:t>
+      </w:r>
+      <w:r>
+        <w:rPr>
+          <w:sz w:val="24"/>
+          <w:szCs w:val="24"/>
+        </w:rPr>
+        <w:t>DTD (Finite-Difference Time Domain)</w:t>
+      </w:r>
+      <w:r>
+        <w:rPr>
+          <w:sz w:val="24"/>
+          <w:szCs w:val="24"/>
+        </w:rPr>
+        <w:t xml:space="preserve"> program with </w:t>
+      </w:r>
+      <w:r>
+        <w:rPr>
+          <w:sz w:val="24"/>
+          <w:szCs w:val="24"/>
+        </w:rPr>
+        <w:t>4</w:t>
+      </w:r>
+      <m:oMath>
+        <m:r>
+          <m:rPr>
+            <m:sty m:val="p"/>
+          </m:rPr>
+          <w:rPr>
+            <w:rFonts w:ascii="Cambria Math" w:hAnsi="Cambria Math"/>
+            <w:sz w:val="24"/>
+            <w:szCs w:val="24"/>
+          </w:rPr>
+          <m:t>×</m:t>
+        </m:r>
+      </m:oMath>
+      <w:r>
+        <w:rPr>
+          <w:sz w:val="24"/>
+          <w:szCs w:val="24"/>
+        </w:rPr>
+        <w:t>16</w:t>
+      </w:r>
+      <w:r>
+        <w:rPr>
+          <w:sz w:val="24"/>
+          <w:szCs w:val="24"/>
+        </w:rPr>
+        <w:t xml:space="preserve"> </w:t>
+      </w:r>
+      <w:r>
+        <w:rPr>
+          <w:sz w:val="24"/>
+          <w:szCs w:val="24"/>
+        </w:rPr>
+        <w:t>CPU Cluster.</w:t>
+      </w:r>
+      <w:r>
+        <w:rPr>
+          <w:sz w:val="24"/>
+          <w:szCs w:val="24"/>
+        </w:rPr>
+        <w:t xml:space="preserve"> The optimum setting is d1=? (</w:t>
+      </w:r>
+      <w:r>
+        <w:rPr>
+          <w:rFonts w:eastAsiaTheme="minorHAnsi"/>
+          <w:sz w:val="24"/>
+          <w:szCs w:val="24"/>
+        </w:rPr>
+        <w:t>µ</w:t>
+      </w:r>
+      <w:r>
+        <w:rPr>
+          <w:sz w:val="24"/>
+          <w:szCs w:val="24"/>
+        </w:rPr>
+        <w:t>m</w:t>
+      </w:r>
+      <w:r>
+        <w:rPr>
+          <w:sz w:val="24"/>
+          <w:szCs w:val="24"/>
+        </w:rPr>
+        <w:t xml:space="preserve">) and d2=? </w:t>
+      </w:r>
+      <w:r>
+        <w:rPr>
+          <w:sz w:val="24"/>
+          <w:szCs w:val="24"/>
+        </w:rPr>
+        <w:t>(</w:t>
+      </w:r>
+      <w:r>
+        <w:rPr>
+          <w:rFonts w:eastAsiaTheme="minorHAnsi"/>
+          <w:sz w:val="24"/>
+          <w:szCs w:val="24"/>
+        </w:rPr>
+        <w:t>µ</w:t>
+      </w:r>
+      <w:r>
+        <w:rPr>
+          <w:sz w:val="24"/>
+          <w:szCs w:val="24"/>
+        </w:rPr>
+        <w:t>m)</w:t>
+      </w:r>
+      <w:r>
+        <w:rPr>
+          <w:sz w:val="24"/>
+          <w:szCs w:val="24"/>
+        </w:rPr>
+        <w:t xml:space="preserve">. Also, </w:t>
+      </w:r>
+      <w:r>
+        <w:rPr>
+          <w:rFonts w:hint="eastAsia"/>
+          <w:sz w:val="24"/>
+          <w:szCs w:val="24"/>
+        </w:rPr>
+        <w:t>t</w:t>
+      </w:r>
+      <w:r>
+        <w:rPr>
+          <w:sz w:val="24"/>
+          <w:szCs w:val="24"/>
+        </w:rPr>
+        <w:t>he shift CIS has better QE (Quantum Efficiency) and X-talk (Crosstalk) than normal CIS.</w:t>
+      </w:r>
       <w:bookmarkStart w:id="0" w:name="_GoBack"/>
       <w:bookmarkEnd w:id="0"/>
     </w:p>
@@ -488,6 +925,16 @@
     <w:semiHidden/>
     <w:unhideWhenUsed/>
   </w:style>
+  <w:style w:type="character" w:styleId="a3">
+    <w:name w:val="Placeholder Text"/>
+    <w:basedOn w:val="a0"/>
+    <w:uiPriority w:val="99"/>
+    <w:semiHidden/>
+    <w:rsid w:val="002D69EF"/>
+    <w:rPr>
+      <w:color w:val="808080"/>
+    </w:rPr>
+  </w:style>
 </w:styles>
 </file>
 

--- a/수업/Scientific Writting/Summary.docx
+++ b/수업/Scientific Writting/Summary.docx
@@ -85,38 +85,73 @@
       <w:pPr>
         <w:ind w:firstLine="800"/>
         <w:rPr>
+          <w:sz w:val="24"/>
+          <w:szCs w:val="24"/>
+        </w:rPr>
+      </w:pPr>
+      <w:r>
+        <w:rPr>
+          <w:sz w:val="24"/>
+          <w:szCs w:val="24"/>
+        </w:rPr>
+        <w:t>CMOS Image Sensor (CIS)</w:t>
+      </w:r>
+      <w:r>
+        <w:rPr>
+          <w:sz w:val="24"/>
+          <w:szCs w:val="24"/>
+        </w:rPr>
+        <w:t xml:space="preserve"> is an electric Nano-sen</w:t>
+      </w:r>
+      <w:r>
+        <w:rPr>
+          <w:sz w:val="24"/>
+          <w:szCs w:val="24"/>
+        </w:rPr>
+        <w:t>sor to detect</w:t>
+      </w:r>
+      <w:r>
+        <w:rPr>
+          <w:sz w:val="24"/>
+          <w:szCs w:val="24"/>
+        </w:rPr>
+        <w:t xml:space="preserve"> light such as camera. </w:t>
+      </w:r>
+      <w:r>
+        <w:rPr>
+          <w:sz w:val="24"/>
+          <w:szCs w:val="24"/>
+        </w:rPr>
+        <w:t xml:space="preserve">We designed </w:t>
+      </w:r>
+      <w:r>
+        <w:rPr>
+          <w:sz w:val="24"/>
+          <w:szCs w:val="24"/>
+        </w:rPr>
+        <w:t>deep trench isolation (</w:t>
+      </w:r>
+      <w:r>
+        <w:rPr>
           <w:rFonts w:hint="eastAsia"/>
           <w:sz w:val="24"/>
           <w:szCs w:val="24"/>
         </w:rPr>
-      </w:pPr>
-      <w:r>
-        <w:rPr>
-          <w:sz w:val="24"/>
-          <w:szCs w:val="24"/>
-        </w:rPr>
-        <w:t>CIS (CMOS Image Sensor) is an electric Nano-sen</w:t>
-      </w:r>
-      <w:r>
-        <w:rPr>
-          <w:sz w:val="24"/>
-          <w:szCs w:val="24"/>
-        </w:rPr>
-        <w:t>sor to detect</w:t>
-      </w:r>
-      <w:r>
-        <w:rPr>
-          <w:sz w:val="24"/>
-          <w:szCs w:val="24"/>
-        </w:rPr>
-        <w:t xml:space="preserve"> light such as camera. </w:t>
-      </w:r>
-      <w:r>
-        <w:rPr>
-          <w:sz w:val="24"/>
-          <w:szCs w:val="24"/>
-        </w:rPr>
-        <w:t xml:space="preserve">We designed Shift 0.9 </w:t>
+        <w:t>D</w:t>
+      </w:r>
+      <w:r>
+        <w:rPr>
+          <w:sz w:val="24"/>
+          <w:szCs w:val="24"/>
+        </w:rPr>
+        <w:t>TI) tilt</w:t>
+      </w:r>
+      <w:r>
+        <w:rPr>
+          <w:sz w:val="24"/>
+          <w:szCs w:val="24"/>
+        </w:rPr>
+        <w:t xml:space="preserve"> 0.9 </w:t>
       </w:r>
       <w:r>
         <w:rPr>
@@ -152,7 +187,7 @@
           <w:sz w:val="24"/>
           <w:szCs w:val="24"/>
         </w:rPr>
-        <w:t xml:space="preserve"> CIS (CMOS Image Sensor).</w:t>
+        <w:t xml:space="preserve"> CIS.</w:t>
       </w:r>
       <w:r>
         <w:rPr>
@@ -267,6 +302,178 @@
           <w:sz w:val="24"/>
           <w:szCs w:val="24"/>
         </w:rPr>
+        <w:t>n</w:t>
+      </w:r>
+      <w:r>
+        <w:rPr>
+          <w:sz w:val="24"/>
+          <w:szCs w:val="24"/>
+        </w:rPr>
+        <w:t>m] and d2[</w:t>
+      </w:r>
+      <w:r>
+        <w:rPr>
+          <w:rFonts w:eastAsiaTheme="minorHAnsi"/>
+          <w:sz w:val="24"/>
+          <w:szCs w:val="24"/>
+        </w:rPr>
+        <w:t>n</w:t>
+      </w:r>
+      <w:r>
+        <w:rPr>
+          <w:sz w:val="24"/>
+          <w:szCs w:val="24"/>
+        </w:rPr>
+        <w:t>m]</w:t>
+      </w:r>
+      <w:r>
+        <w:rPr>
+          <w:sz w:val="24"/>
+          <w:szCs w:val="24"/>
+        </w:rPr>
+        <w:t xml:space="preserve">, and tilt DTI as </w:t>
+      </w:r>
+      <m:oMath>
+        <m:sSub>
+          <m:sSubPr>
+            <m:ctrlPr>
+              <w:rPr>
+                <w:rFonts w:ascii="Cambria Math" w:hAnsi="Cambria Math"/>
+                <w:sz w:val="24"/>
+                <w:szCs w:val="24"/>
+              </w:rPr>
+            </m:ctrlPr>
+          </m:sSubPr>
+          <m:e>
+            <m:r>
+              <m:rPr>
+                <m:sty m:val="p"/>
+              </m:rPr>
+              <w:rPr>
+                <w:rFonts w:ascii="Cambria Math" w:hAnsi="Cambria Math"/>
+                <w:sz w:val="24"/>
+                <w:szCs w:val="24"/>
+              </w:rPr>
+              <m:t>θ</m:t>
+            </m:r>
+          </m:e>
+          <m:sub>
+            <m:r>
+              <m:rPr>
+                <m:sty m:val="p"/>
+              </m:rPr>
+              <w:rPr>
+                <w:rFonts w:ascii="Cambria Math" w:hAnsi="Cambria Math"/>
+                <w:sz w:val="24"/>
+                <w:szCs w:val="24"/>
+              </w:rPr>
+              <m:t>d</m:t>
+            </m:r>
+          </m:sub>
+        </m:sSub>
+        <m:r>
+          <m:rPr>
+            <m:sty m:val="p"/>
+          </m:rPr>
+          <w:rPr>
+            <w:rFonts w:ascii="Cambria Math" w:hAnsi="Cambria Math"/>
+            <w:sz w:val="24"/>
+            <w:szCs w:val="24"/>
+          </w:rPr>
+          <m:t>[</m:t>
+        </m:r>
+        <m:r>
+          <m:rPr>
+            <m:sty m:val="p"/>
+          </m:rPr>
+          <w:rPr>
+            <w:rFonts w:ascii="Cambria Math" w:hAnsi="Cambria Math"/>
+            <w:sz w:val="24"/>
+            <w:szCs w:val="24"/>
+          </w:rPr>
+          <m:t>°</m:t>
+        </m:r>
+        <m:r>
+          <m:rPr>
+            <m:sty m:val="p"/>
+          </m:rPr>
+          <w:rPr>
+            <w:rFonts w:ascii="Cambria Math" w:hAnsi="Cambria Math"/>
+            <w:sz w:val="24"/>
+            <w:szCs w:val="24"/>
+          </w:rPr>
+          <m:t>]</m:t>
+        </m:r>
+      </m:oMath>
+      <w:r>
+        <w:rPr>
+          <w:sz w:val="24"/>
+          <w:szCs w:val="24"/>
+        </w:rPr>
+        <w:t>.</w:t>
+      </w:r>
+      <w:r>
+        <w:rPr>
+          <w:sz w:val="24"/>
+          <w:szCs w:val="24"/>
+        </w:rPr>
+        <w:t xml:space="preserve"> </w:t>
+      </w:r>
+      <w:r>
+        <w:rPr>
+          <w:sz w:val="24"/>
+          <w:szCs w:val="24"/>
+        </w:rPr>
+        <w:t xml:space="preserve">We </w:t>
+      </w:r>
+      <w:r>
+        <w:rPr>
+          <w:sz w:val="24"/>
+          <w:szCs w:val="24"/>
+        </w:rPr>
+        <w:t>S</w:t>
+      </w:r>
+      <w:r>
+        <w:rPr>
+          <w:sz w:val="24"/>
+          <w:szCs w:val="24"/>
+        </w:rPr>
+        <w:t>imulate</w:t>
+      </w:r>
+      <w:r>
+        <w:rPr>
+          <w:sz w:val="24"/>
+          <w:szCs w:val="24"/>
+        </w:rPr>
+        <w:t xml:space="preserve"> the </w:t>
+      </w:r>
+      <w:r>
+        <w:rPr>
+          <w:sz w:val="24"/>
+          <w:szCs w:val="24"/>
+        </w:rPr>
+        <w:t xml:space="preserve">DTI </w:t>
+      </w:r>
+      <w:r>
+        <w:rPr>
+          <w:sz w:val="24"/>
+          <w:szCs w:val="24"/>
+        </w:rPr>
+        <w:t>tilt</w:t>
+      </w:r>
+      <w:r>
+        <w:rPr>
+          <w:sz w:val="24"/>
+          <w:szCs w:val="24"/>
+        </w:rPr>
+        <w:t xml:space="preserve"> 0.9 (</w:t>
+      </w:r>
+      <w:r>
+        <w:rPr>
+          <w:rFonts w:eastAsiaTheme="minorHAnsi"/>
+          <w:sz w:val="24"/>
+          <w:szCs w:val="24"/>
+        </w:rPr>
         <w:t>µ</w:t>
       </w:r>
       <w:r>
@@ -274,22 +481,14 @@
           <w:sz w:val="24"/>
           <w:szCs w:val="24"/>
         </w:rPr>
-        <w:t>m] and d2[</w:t>
-      </w:r>
-      <w:r>
-        <w:rPr>
-          <w:rFonts w:eastAsiaTheme="minorHAnsi"/>
-          <w:sz w:val="24"/>
-          <w:szCs w:val="24"/>
-        </w:rPr>
-        <w:t>µ</w:t>
-      </w:r>
-      <w:r>
-        <w:rPr>
-          <w:sz w:val="24"/>
-          <w:szCs w:val="24"/>
-        </w:rPr>
-        <w:t>m].</w:t>
+        <w:t>m)</w:t>
+      </w:r>
+      <w:r>
+        <w:rPr>
+          <w:sz w:val="24"/>
+          <w:szCs w:val="24"/>
+        </w:rPr>
+        <w:t xml:space="preserve"> CIS</w:t>
       </w:r>
       <w:r>
         <w:rPr>
@@ -300,41 +499,6 @@
       </w:r>
       <w:r>
         <w:rPr>
-          <w:sz w:val="24"/>
-          <w:szCs w:val="24"/>
-        </w:rPr>
-        <w:t xml:space="preserve">We </w:t>
-      </w:r>
-      <w:r>
-        <w:rPr>
-          <w:sz w:val="24"/>
-          <w:szCs w:val="24"/>
-        </w:rPr>
-        <w:t>S</w:t>
-      </w:r>
-      <w:r>
-        <w:rPr>
-          <w:sz w:val="24"/>
-          <w:szCs w:val="24"/>
-        </w:rPr>
-        <w:t>imulate</w:t>
-      </w:r>
-      <w:r>
-        <w:rPr>
-          <w:sz w:val="24"/>
-          <w:szCs w:val="24"/>
-        </w:rPr>
-        <w:t xml:space="preserve"> the shift CIS</w:t>
-      </w:r>
-      <w:r>
-        <w:rPr>
-          <w:sz w:val="24"/>
-          <w:szCs w:val="24"/>
-        </w:rPr>
-        <w:t xml:space="preserve"> </w:t>
-      </w:r>
-      <w:r>
-        <w:rPr>
           <w:rFonts w:hint="eastAsia"/>
           <w:sz w:val="24"/>
           <w:szCs w:val="24"/>
@@ -368,7 +532,21 @@
           <w:sz w:val="24"/>
           <w:szCs w:val="24"/>
         </w:rPr>
-        <w:t xml:space="preserve"> program with </w:t>
+        <w:t xml:space="preserve"> program </w:t>
+      </w:r>
+      <w:r>
+        <w:rPr>
+          <w:sz w:val="24"/>
+          <w:szCs w:val="24"/>
+        </w:rPr>
+        <w:t xml:space="preserve">from Lumerical Inc. </w:t>
+      </w:r>
+      <w:r>
+        <w:rPr>
+          <w:sz w:val="24"/>
+          <w:szCs w:val="24"/>
+        </w:rPr>
+        <w:t xml:space="preserve">with </w:t>
       </w:r>
       <w:r>
         <w:rPr>
@@ -416,7 +594,14 @@
           <w:sz w:val="24"/>
           <w:szCs w:val="24"/>
         </w:rPr>
-        <w:t xml:space="preserve"> The optimum setting is d1=? (</w:t>
+        <w:t xml:space="preserve"> The optimum setting is d1=510</w:t>
+      </w:r>
+      <w:r>
+        <w:rPr>
+          <w:sz w:val="24"/>
+          <w:szCs w:val="24"/>
+        </w:rPr>
+        <w:t xml:space="preserve"> (</w:t>
       </w:r>
       <w:r>
         <w:rPr>
@@ -424,6 +609,125 @@
           <w:sz w:val="24"/>
           <w:szCs w:val="24"/>
         </w:rPr>
+        <w:t>n</w:t>
+      </w:r>
+      <w:r>
+        <w:rPr>
+          <w:sz w:val="24"/>
+          <w:szCs w:val="24"/>
+        </w:rPr>
+        <w:t>m), d2=230</w:t>
+      </w:r>
+      <w:r>
+        <w:rPr>
+          <w:sz w:val="24"/>
+          <w:szCs w:val="24"/>
+        </w:rPr>
+        <w:t xml:space="preserve"> (</w:t>
+      </w:r>
+      <w:r>
+        <w:rPr>
+          <w:rFonts w:eastAsiaTheme="minorHAnsi"/>
+          <w:sz w:val="24"/>
+          <w:szCs w:val="24"/>
+        </w:rPr>
+        <w:t>n</w:t>
+      </w:r>
+      <w:r>
+        <w:rPr>
+          <w:sz w:val="24"/>
+          <w:szCs w:val="24"/>
+        </w:rPr>
+        <w:t>m)</w:t>
+      </w:r>
+      <w:r>
+        <w:rPr>
+          <w:sz w:val="24"/>
+          <w:szCs w:val="24"/>
+        </w:rPr>
+        <w:t xml:space="preserve">, and </w:t>
+      </w:r>
+      <m:oMath>
+        <m:sSub>
+          <m:sSubPr>
+            <m:ctrlPr>
+              <w:rPr>
+                <w:rFonts w:ascii="Cambria Math" w:hAnsi="Cambria Math"/>
+                <w:sz w:val="24"/>
+                <w:szCs w:val="24"/>
+              </w:rPr>
+            </m:ctrlPr>
+          </m:sSubPr>
+          <m:e>
+            <m:r>
+              <m:rPr>
+                <m:sty m:val="p"/>
+              </m:rPr>
+              <w:rPr>
+                <w:rFonts w:ascii="Cambria Math" w:hAnsi="Cambria Math"/>
+                <w:sz w:val="24"/>
+                <w:szCs w:val="24"/>
+              </w:rPr>
+              <m:t>θ</m:t>
+            </m:r>
+          </m:e>
+          <m:sub>
+            <m:r>
+              <m:rPr>
+                <m:sty m:val="p"/>
+              </m:rPr>
+              <w:rPr>
+                <w:rFonts w:ascii="Cambria Math" w:hAnsi="Cambria Math"/>
+                <w:sz w:val="24"/>
+                <w:szCs w:val="24"/>
+              </w:rPr>
+              <m:t>d</m:t>
+            </m:r>
+          </m:sub>
+        </m:sSub>
+        <m:r>
+          <w:rPr>
+            <w:rFonts w:ascii="Cambria Math" w:hAnsi="Cambria Math"/>
+            <w:sz w:val="24"/>
+            <w:szCs w:val="24"/>
+          </w:rPr>
+          <m:t>=4°</m:t>
+        </m:r>
+      </m:oMath>
+      <w:r>
+        <w:rPr>
+          <w:sz w:val="24"/>
+          <w:szCs w:val="24"/>
+        </w:rPr>
+        <w:t>. T</w:t>
+      </w:r>
+      <w:r>
+        <w:rPr>
+          <w:sz w:val="24"/>
+          <w:szCs w:val="24"/>
+        </w:rPr>
+        <w:t xml:space="preserve">he </w:t>
+      </w:r>
+      <w:r>
+        <w:rPr>
+          <w:sz w:val="24"/>
+          <w:szCs w:val="24"/>
+        </w:rPr>
+        <w:t xml:space="preserve">DTI tilt </w:t>
+      </w:r>
+      <w:r>
+        <w:rPr>
+          <w:sz w:val="24"/>
+          <w:szCs w:val="24"/>
+        </w:rPr>
+        <w:t>0.9 (</w:t>
+      </w:r>
+      <w:r>
+        <w:rPr>
+          <w:rFonts w:eastAsiaTheme="minorHAnsi"/>
+          <w:sz w:val="24"/>
+          <w:szCs w:val="24"/>
+        </w:rPr>
         <w:t>µ</w:t>
       </w:r>
       <w:r>
@@ -431,21 +735,42 @@
           <w:sz w:val="24"/>
           <w:szCs w:val="24"/>
         </w:rPr>
-        <w:t>m</w:t>
-      </w:r>
-      <w:r>
-        <w:rPr>
-          <w:sz w:val="24"/>
-          <w:szCs w:val="24"/>
-        </w:rPr>
-        <w:t xml:space="preserve">) and d2=? </w:t>
-      </w:r>
-      <w:r>
-        <w:rPr>
-          <w:sz w:val="24"/>
-          <w:szCs w:val="24"/>
-        </w:rPr>
-        <w:t>(</w:t>
+        <w:t>m)</w:t>
+      </w:r>
+      <w:r>
+        <w:rPr>
+          <w:sz w:val="24"/>
+          <w:szCs w:val="24"/>
+        </w:rPr>
+        <w:t xml:space="preserve"> CIS has better</w:t>
+      </w:r>
+      <w:r>
+        <w:rPr>
+          <w:sz w:val="24"/>
+          <w:szCs w:val="24"/>
+        </w:rPr>
+        <w:t xml:space="preserve"> Quantum Efficiency (QE) </w:t>
+      </w:r>
+      <w:r>
+        <w:rPr>
+          <w:sz w:val="24"/>
+          <w:szCs w:val="24"/>
+        </w:rPr>
+        <w:t xml:space="preserve">than </w:t>
+      </w:r>
+      <w:r>
+        <w:rPr>
+          <w:sz w:val="24"/>
+          <w:szCs w:val="24"/>
+        </w:rPr>
+        <w:t xml:space="preserve">shift </w:t>
+      </w:r>
+      <w:r>
+        <w:rPr>
+          <w:sz w:val="24"/>
+          <w:szCs w:val="24"/>
+        </w:rPr>
+        <w:t>0.9 (</w:t>
       </w:r>
       <w:r>
         <w:rPr>
@@ -467,22 +792,28 @@
           <w:sz w:val="24"/>
           <w:szCs w:val="24"/>
         </w:rPr>
-        <w:t xml:space="preserve">. Also, </w:t>
-      </w:r>
-      <w:r>
-        <w:rPr>
-          <w:rFonts w:hint="eastAsia"/>
-          <w:sz w:val="24"/>
-          <w:szCs w:val="24"/>
-        </w:rPr>
-        <w:t>t</w:t>
-      </w:r>
-      <w:r>
-        <w:rPr>
-          <w:sz w:val="24"/>
-          <w:szCs w:val="24"/>
-        </w:rPr>
-        <w:t>he shift CIS has better QE (Quantum Efficiency) and X-talk (Crosstalk) than normal CIS.</w:t>
+        <w:t xml:space="preserve"> CIS</w:t>
+      </w:r>
+      <w:r>
+        <w:rPr>
+          <w:sz w:val="24"/>
+          <w:szCs w:val="24"/>
+        </w:rPr>
+        <w:t xml:space="preserve"> as 3%</w:t>
+      </w:r>
+      <w:r>
+        <w:rPr>
+          <w:sz w:val="24"/>
+          <w:szCs w:val="24"/>
+        </w:rPr>
+        <w:t>.</w:t>
+      </w:r>
+      <w:r>
+        <w:rPr>
+          <w:sz w:val="24"/>
+          <w:szCs w:val="24"/>
+        </w:rPr>
+        <w:t xml:space="preserve"> Crosstalk (X-talk) increase, but it is under 0.1%.</w:t>
       </w:r>
       <w:bookmarkStart w:id="0" w:name="_GoBack"/>
       <w:bookmarkEnd w:id="0"/>
